--- a/docs/ТЗ.docx
+++ b/docs/ТЗ.docx
@@ -213,55 +213,16 @@
         <w:rPr>
           <w:sz w:val="28"/>
           <w:szCs w:val="28"/>
-          <w:lang w:val="uk-UA"/>
-        </w:rPr>
-      </w:pPr>
-      <w:proofErr w:type="spellStart"/>
-      <w:r>
-        <w:rPr>
-          <w:sz w:val="28"/>
-          <w:szCs w:val="28"/>
-          <w:lang w:val="uk-UA"/>
-        </w:rPr>
-        <w:t>Locomotive</w:t>
-      </w:r>
-      <w:proofErr w:type="spellEnd"/>
-      <w:r>
-        <w:rPr>
-          <w:sz w:val="28"/>
-          <w:szCs w:val="28"/>
-          <w:lang w:val="uk-UA"/>
-        </w:rPr>
-        <w:t xml:space="preserve"> </w:t>
-      </w:r>
-      <w:proofErr w:type="spellStart"/>
-      <w:r>
-        <w:rPr>
-          <w:sz w:val="28"/>
-          <w:szCs w:val="28"/>
-          <w:lang w:val="uk-UA"/>
-        </w:rPr>
-        <w:t>Statistics</w:t>
-      </w:r>
-      <w:proofErr w:type="spellEnd"/>
-      <w:r>
-        <w:rPr>
-          <w:sz w:val="28"/>
-          <w:szCs w:val="28"/>
-          <w:lang w:val="uk-UA"/>
-        </w:rPr>
-        <w:t xml:space="preserve"> </w:t>
-      </w:r>
-      <w:proofErr w:type="spellStart"/>
-      <w:r>
-        <w:rPr>
-          <w:sz w:val="28"/>
-          <w:szCs w:val="28"/>
-          <w:lang w:val="uk-UA"/>
-        </w:rPr>
-        <w:t>Manager</w:t>
-      </w:r>
-      <w:proofErr w:type="spellEnd"/>
+        </w:rPr>
+      </w:pPr>
+      <w:r>
+        <w:rPr>
+          <w:sz w:val="28"/>
+          <w:szCs w:val="28"/>
+          <w:lang w:val="uk-UA"/>
+        </w:rPr>
+        <w:t>Система аналізу показників бортових систем локомотивів</w:t>
+      </w:r>
     </w:p>
     <w:p>
       <w:pPr>
@@ -325,12 +286,14 @@
         <w:ind w:firstLine="567"/>
         <w:jc w:val="center"/>
         <w:rPr>
-          <w:sz w:val="28"/>
-          <w:szCs w:val="28"/>
-        </w:rPr>
-      </w:pPr>
-      <w:r>
-        <w:rPr>
+          <w:color w:val="FF0000"/>
+          <w:sz w:val="28"/>
+          <w:szCs w:val="28"/>
+        </w:rPr>
+      </w:pPr>
+      <w:r>
+        <w:rPr>
+          <w:color w:val="FF0000"/>
           <w:sz w:val="28"/>
           <w:szCs w:val="28"/>
         </w:rPr>
@@ -338,6 +301,7 @@
       </w:r>
       <w:r>
         <w:rPr>
+          <w:color w:val="FF0000"/>
           <w:sz w:val="28"/>
           <w:szCs w:val="28"/>
         </w:rPr>
@@ -345,6 +309,7 @@
       </w:r>
       <w:r>
         <w:rPr>
+          <w:color w:val="FF0000"/>
           <w:sz w:val="28"/>
           <w:szCs w:val="28"/>
         </w:rPr>
@@ -744,52 +709,14 @@
         </w:rPr>
         <w:t xml:space="preserve"> «</w:t>
       </w:r>
-      <w:proofErr w:type="spellStart"/>
-      <w:r>
-        <w:rPr>
-          <w:sz w:val="28"/>
-          <w:szCs w:val="28"/>
-          <w:lang w:val="uk-UA"/>
-        </w:rPr>
-        <w:t>Locomotive</w:t>
-      </w:r>
-      <w:proofErr w:type="spellEnd"/>
-      <w:r>
-        <w:rPr>
-          <w:sz w:val="28"/>
-          <w:szCs w:val="28"/>
-          <w:lang w:val="uk-UA"/>
-        </w:rPr>
-        <w:t xml:space="preserve"> </w:t>
-      </w:r>
-      <w:proofErr w:type="spellStart"/>
-      <w:r>
-        <w:rPr>
-          <w:sz w:val="28"/>
-          <w:szCs w:val="28"/>
-          <w:lang w:val="uk-UA"/>
-        </w:rPr>
-        <w:t>Statistics</w:t>
-      </w:r>
-      <w:proofErr w:type="spellEnd"/>
-      <w:r>
-        <w:rPr>
-          <w:sz w:val="28"/>
-          <w:szCs w:val="28"/>
-          <w:lang w:val="uk-UA"/>
-        </w:rPr>
-        <w:t xml:space="preserve"> </w:t>
-      </w:r>
-      <w:proofErr w:type="spellStart"/>
-      <w:r>
-        <w:rPr>
-          <w:sz w:val="28"/>
-          <w:szCs w:val="28"/>
-          <w:lang w:val="uk-UA"/>
-        </w:rPr>
-        <w:t>Manager</w:t>
-      </w:r>
-      <w:proofErr w:type="spellEnd"/>
+      <w:r>
+        <w:rPr>
+          <w:sz w:val="28"/>
+          <w:szCs w:val="28"/>
+          <w:lang w:val="uk-UA"/>
+        </w:rPr>
+        <w:t>Система аналізу показників бортових систем локомотивів</w:t>
+      </w:r>
       <w:r>
         <w:rPr>
           <w:snapToGrid w:val="0"/>
@@ -1696,7 +1623,7 @@
             <w:noProof/>
             <w:lang w:val="uk-UA"/>
           </w:rPr>
-          <w:t>Вимоги до надійнос</w:t>
+          <w:t>Вимоги</w:t>
         </w:r>
         <w:r>
           <w:rPr>
@@ -1704,7 +1631,7 @@
             <w:noProof/>
             <w:lang w:val="uk-UA"/>
           </w:rPr>
-          <w:t>т</w:t>
+          <w:t xml:space="preserve"> </w:t>
         </w:r>
         <w:r>
           <w:rPr>
@@ -1712,7 +1639,7 @@
             <w:noProof/>
             <w:lang w:val="uk-UA"/>
           </w:rPr>
-          <w:t>і</w:t>
+          <w:t>до надійності</w:t>
         </w:r>
         <w:r>
           <w:rPr>
@@ -1802,7 +1729,23 @@
             <w:noProof/>
             <w:lang w:val="uk-UA"/>
           </w:rPr>
-          <w:t>Умови експлуатації</w:t>
+          <w:t xml:space="preserve">Умови </w:t>
+        </w:r>
+        <w:r>
+          <w:rPr>
+            <w:rStyle w:val="ac"/>
+            <w:noProof/>
+            <w:lang w:val="uk-UA"/>
+          </w:rPr>
+          <w:t>е</w:t>
+        </w:r>
+        <w:r>
+          <w:rPr>
+            <w:rStyle w:val="ac"/>
+            <w:noProof/>
+            <w:lang w:val="uk-UA"/>
+          </w:rPr>
+          <w:t>ксплуатації</w:t>
         </w:r>
         <w:r>
           <w:rPr>
@@ -2717,16 +2660,62 @@
         </w:rPr>
         <w:t>Програмний продукт «</w:t>
       </w:r>
-      <w:proofErr w:type="spellStart"/>
-      <w:r>
-        <w:rPr>
-          <w:sz w:val="28"/>
-          <w:szCs w:val="28"/>
-          <w:lang w:val="uk-UA"/>
-        </w:rPr>
-        <w:t>Locomotive</w:t>
-      </w:r>
-      <w:proofErr w:type="spellEnd"/>
+      <w:r>
+        <w:rPr>
+          <w:sz w:val="28"/>
+          <w:szCs w:val="28"/>
+          <w:lang w:val="uk-UA"/>
+        </w:rPr>
+        <w:t>Система аналізу показників бортових систем локомот</w:t>
+      </w:r>
+      <w:r>
+        <w:rPr>
+          <w:sz w:val="28"/>
+          <w:szCs w:val="28"/>
+          <w:lang w:val="uk-UA"/>
+        </w:rPr>
+        <w:t>и</w:t>
+      </w:r>
+      <w:r>
+        <w:rPr>
+          <w:sz w:val="28"/>
+          <w:szCs w:val="28"/>
+          <w:lang w:val="uk-UA"/>
+        </w:rPr>
+        <w:t>вів</w:t>
+      </w:r>
+      <w:r>
+        <w:rPr>
+          <w:sz w:val="28"/>
+          <w:szCs w:val="28"/>
+          <w:lang w:val="uk-UA"/>
+        </w:rPr>
+        <w:t xml:space="preserve">» є сервісом, що надає програмні інтерфейси для спільного доступу до </w:t>
+      </w:r>
+      <w:r>
+        <w:rPr>
+          <w:sz w:val="28"/>
+          <w:szCs w:val="28"/>
+          <w:lang w:val="uk-UA"/>
+        </w:rPr>
+        <w:t>діагно</w:t>
+      </w:r>
+      <w:r>
+        <w:rPr>
+          <w:sz w:val="28"/>
+          <w:szCs w:val="28"/>
+          <w:lang w:val="uk-UA"/>
+        </w:rPr>
+        <w:t>с</w:t>
+      </w:r>
+      <w:r>
+        <w:rPr>
+          <w:sz w:val="28"/>
+          <w:szCs w:val="28"/>
+          <w:lang w:val="uk-UA"/>
+        </w:rPr>
+        <w:t>тичних</w:t>
+      </w:r>
       <w:r>
         <w:rPr>
           <w:sz w:val="28"/>
@@ -2735,41 +2724,60 @@
         </w:rPr>
         <w:t xml:space="preserve"> </w:t>
       </w:r>
-      <w:proofErr w:type="spellStart"/>
-      <w:r>
-        <w:rPr>
-          <w:sz w:val="28"/>
-          <w:szCs w:val="28"/>
-          <w:lang w:val="uk-UA"/>
-        </w:rPr>
-        <w:t>Statistics</w:t>
-      </w:r>
-      <w:proofErr w:type="spellEnd"/>
-      <w:r>
-        <w:rPr>
-          <w:sz w:val="28"/>
-          <w:szCs w:val="28"/>
-          <w:lang w:val="uk-UA"/>
+      <w:r>
+        <w:rPr>
+          <w:sz w:val="28"/>
+          <w:szCs w:val="28"/>
+          <w:lang w:val="uk-UA"/>
+        </w:rPr>
+        <w:t>даних</w:t>
+      </w:r>
+      <w:r>
+        <w:rPr>
+          <w:sz w:val="28"/>
+          <w:szCs w:val="28"/>
         </w:rPr>
         <w:t xml:space="preserve"> </w:t>
       </w:r>
-      <w:proofErr w:type="spellStart"/>
-      <w:r>
-        <w:rPr>
-          <w:sz w:val="28"/>
-          <w:szCs w:val="28"/>
-          <w:lang w:val="uk-UA"/>
-        </w:rPr>
-        <w:t>Manager</w:t>
-      </w:r>
-      <w:proofErr w:type="spellEnd"/>
-      <w:r>
-        <w:rPr>
-          <w:sz w:val="28"/>
-          <w:szCs w:val="28"/>
-          <w:lang w:val="uk-UA"/>
-        </w:rPr>
-        <w:t>» є сервісом керування вмістом, що надає програмні інтерфейси для спільного доступу до даних.</w:t>
+      <w:r>
+        <w:rPr>
+          <w:sz w:val="28"/>
+          <w:szCs w:val="28"/>
+          <w:lang w:val="uk-UA"/>
+        </w:rPr>
+        <w:t>б</w:t>
+      </w:r>
+      <w:r>
+        <w:rPr>
+          <w:sz w:val="28"/>
+          <w:szCs w:val="28"/>
+          <w:lang w:val="uk-UA"/>
+        </w:rPr>
+        <w:t>о</w:t>
+      </w:r>
+      <w:r>
+        <w:rPr>
+          <w:sz w:val="28"/>
+          <w:szCs w:val="28"/>
+          <w:lang w:val="uk-UA"/>
+        </w:rPr>
+        <w:t>ртових</w:t>
+      </w:r>
+      <w:r>
+        <w:rPr>
+          <w:sz w:val="28"/>
+          <w:szCs w:val="28"/>
+          <w:lang w:val="uk-UA"/>
+        </w:rPr>
+        <w:t xml:space="preserve"> систем локомотивів та проводить їх моніторинг</w:t>
+      </w:r>
+      <w:r>
+        <w:rPr>
+          <w:sz w:val="28"/>
+          <w:szCs w:val="28"/>
+          <w:lang w:val="uk-UA"/>
+        </w:rPr>
+        <w:t>.</w:t>
       </w:r>
     </w:p>
     <w:p>
@@ -2824,8 +2832,6 @@
         </w:rPr>
         <w:t>лектронних бібліотек.</w:t>
       </w:r>
-      <w:bookmarkStart w:id="1" w:name="_GoBack"/>
-      <w:bookmarkEnd w:id="1"/>
     </w:p>
     <w:p>
       <w:pPr>
@@ -4061,6 +4067,7 @@
           <w:sz w:val="28"/>
           <w:szCs w:val="28"/>
         </w:rPr>
+        <w:lastRenderedPageBreak/>
         <w:t>Всебічна</w:t>
       </w:r>
       <w:proofErr w:type="spellEnd"/>
@@ -4259,15 +4266,7 @@
           <w:sz w:val="28"/>
           <w:szCs w:val="28"/>
         </w:rPr>
-        <w:t xml:space="preserve"> доступ до ресурсу </w:t>
-      </w:r>
-      <w:r>
-        <w:rPr>
-          <w:sz w:val="28"/>
-          <w:szCs w:val="28"/>
-        </w:rPr>
-        <w:lastRenderedPageBreak/>
-        <w:t xml:space="preserve">для </w:t>
+        <w:t xml:space="preserve"> доступ до ресурсу для </w:t>
       </w:r>
       <w:proofErr w:type="gramStart"/>
       <w:r>
@@ -5239,7 +5238,7 @@
           <w:lang w:val="uk-UA"/>
         </w:rPr>
       </w:pPr>
-      <w:bookmarkStart w:id="2" w:name="_Toc384243367"/>
+      <w:bookmarkStart w:id="1" w:name="_Toc384243367"/>
       <w:r>
         <w:rPr>
           <w:lang w:val="uk-UA"/>
@@ -5247,7 +5246,7 @@
         <w:lastRenderedPageBreak/>
         <w:t>ПІДСТАВА ДЛЯ РОЗРОБКИ</w:t>
       </w:r>
-      <w:bookmarkEnd w:id="2"/>
+      <w:bookmarkEnd w:id="1"/>
     </w:p>
     <w:p>
       <w:pPr>
@@ -5381,12 +5380,12 @@
         </w:numPr>
         <w:spacing w:after="240"/>
       </w:pPr>
-      <w:bookmarkStart w:id="3" w:name="_Toc384243368"/>
+      <w:bookmarkStart w:id="2" w:name="_Toc384243368"/>
       <w:r>
         <w:lastRenderedPageBreak/>
         <w:t>ПРИЗНАЧЕННЯ РОЗРОБКИ</w:t>
       </w:r>
-      <w:bookmarkEnd w:id="3"/>
+      <w:bookmarkEnd w:id="2"/>
     </w:p>
     <w:p>
       <w:pPr>
@@ -5401,14 +5400,14 @@
           <w:lang w:val="uk-UA"/>
         </w:rPr>
       </w:pPr>
-      <w:bookmarkStart w:id="4" w:name="_Toc384243369"/>
+      <w:bookmarkStart w:id="3" w:name="_Toc384243369"/>
       <w:r>
         <w:rPr>
           <w:lang w:val="uk-UA"/>
         </w:rPr>
         <w:t>Функціональне призначення</w:t>
       </w:r>
-      <w:bookmarkEnd w:id="4"/>
+      <w:bookmarkEnd w:id="3"/>
     </w:p>
     <w:p>
       <w:pPr>
@@ -5588,14 +5587,14 @@
           <w:lang w:val="uk-UA"/>
         </w:rPr>
       </w:pPr>
-      <w:bookmarkStart w:id="5" w:name="_Toc384243370"/>
+      <w:bookmarkStart w:id="4" w:name="_Toc384243370"/>
       <w:r>
         <w:rPr>
           <w:lang w:val="uk-UA"/>
         </w:rPr>
         <w:t>Експлуатаційне призначення</w:t>
       </w:r>
-      <w:bookmarkEnd w:id="5"/>
+      <w:bookmarkEnd w:id="4"/>
     </w:p>
     <w:p>
       <w:pPr>
@@ -6290,7 +6289,7 @@
           <w:lang w:val="uk-UA"/>
         </w:rPr>
       </w:pPr>
-      <w:bookmarkStart w:id="6" w:name="_Toc384243371"/>
+      <w:bookmarkStart w:id="5" w:name="_Toc384243371"/>
       <w:r>
         <w:rPr>
           <w:lang w:val="uk-UA"/>
@@ -6298,7 +6297,7 @@
         <w:lastRenderedPageBreak/>
         <w:t>ВИМОГИ ДО ПРОГРАМИ</w:t>
       </w:r>
-      <w:bookmarkEnd w:id="6"/>
+      <w:bookmarkEnd w:id="5"/>
     </w:p>
     <w:p>
       <w:pPr>
@@ -6315,7 +6314,7 @@
           <w:lang w:val="uk-UA"/>
         </w:rPr>
       </w:pPr>
-      <w:bookmarkStart w:id="7" w:name="_Toc384243372"/>
+      <w:bookmarkStart w:id="6" w:name="_Toc384243372"/>
       <w:r>
         <w:rPr>
           <w:rFonts w:eastAsia="Cambria"/>
@@ -6323,7 +6322,7 @@
         </w:rPr>
         <w:t>Вимоги до функціональних характеристик</w:t>
       </w:r>
-      <w:bookmarkEnd w:id="7"/>
+      <w:bookmarkEnd w:id="6"/>
     </w:p>
     <w:p>
       <w:pPr>
@@ -7214,7 +7213,7 @@
           <w:lang w:val="en-US"/>
         </w:rPr>
       </w:pPr>
-      <w:bookmarkStart w:id="8" w:name="__DdeLink__653_1620778939"/>
+      <w:bookmarkStart w:id="7" w:name="__DdeLink__653_1620778939"/>
     </w:p>
     <w:p>
       <w:pPr>
@@ -8445,8 +8444,8 @@
         <w:ind w:left="1276" w:hanging="709"/>
         <w:jc w:val="center"/>
       </w:pPr>
-      <w:bookmarkStart w:id="9" w:name="_Toc384243373"/>
-      <w:bookmarkEnd w:id="8"/>
+      <w:bookmarkStart w:id="8" w:name="_Toc384243373"/>
+      <w:bookmarkEnd w:id="7"/>
       <w:proofErr w:type="spellStart"/>
       <w:r>
         <w:lastRenderedPageBreak/>
@@ -8460,7 +8459,7 @@
       <w:r>
         <w:t>дані</w:t>
       </w:r>
-      <w:bookmarkEnd w:id="9"/>
+      <w:bookmarkEnd w:id="8"/>
       <w:proofErr w:type="spellEnd"/>
     </w:p>
     <w:p>
@@ -8726,14 +8725,14 @@
           <w:lang w:val="uk-UA"/>
         </w:rPr>
       </w:pPr>
-      <w:bookmarkStart w:id="10" w:name="_Toc384243374"/>
+      <w:bookmarkStart w:id="9" w:name="_Toc384243374"/>
       <w:r>
         <w:rPr>
           <w:lang w:val="uk-UA"/>
         </w:rPr>
         <w:t>Вихідні дані</w:t>
       </w:r>
-      <w:bookmarkEnd w:id="10"/>
+      <w:bookmarkEnd w:id="9"/>
     </w:p>
     <w:p>
       <w:pPr>
@@ -9179,14 +9178,14 @@
         </w:rPr>
         <w:t xml:space="preserve"> </w:t>
       </w:r>
-      <w:bookmarkStart w:id="11" w:name="_Toc384243375"/>
+      <w:bookmarkStart w:id="10" w:name="_Toc384243375"/>
       <w:r>
         <w:rPr>
           <w:lang w:val="uk-UA"/>
         </w:rPr>
         <w:t>Вимоги до надійності</w:t>
       </w:r>
-      <w:bookmarkEnd w:id="11"/>
+      <w:bookmarkEnd w:id="10"/>
     </w:p>
     <w:p>
       <w:pPr>
@@ -9895,14 +9894,14 @@
           <w:lang w:val="uk-UA"/>
         </w:rPr>
       </w:pPr>
-      <w:bookmarkStart w:id="12" w:name="_Toc384243376"/>
+      <w:bookmarkStart w:id="11" w:name="_Toc384243376"/>
       <w:r>
         <w:rPr>
           <w:lang w:val="uk-UA"/>
         </w:rPr>
         <w:t>Умови експлуатації</w:t>
       </w:r>
-      <w:bookmarkEnd w:id="12"/>
+      <w:bookmarkEnd w:id="11"/>
     </w:p>
     <w:p>
       <w:pPr>
@@ -10066,14 +10065,14 @@
           <w:lang w:val="uk-UA"/>
         </w:rPr>
       </w:pPr>
-      <w:bookmarkStart w:id="13" w:name="_Toc384243377"/>
+      <w:bookmarkStart w:id="12" w:name="_Toc384243377"/>
       <w:r>
         <w:rPr>
           <w:lang w:val="uk-UA"/>
         </w:rPr>
         <w:t>Вимоги до складу і параметрів технічних засобів</w:t>
       </w:r>
-      <w:bookmarkEnd w:id="13"/>
+      <w:bookmarkEnd w:id="12"/>
     </w:p>
     <w:p>
       <w:pPr>
@@ -10316,14 +10315,14 @@
           <w:lang w:val="uk-UA"/>
         </w:rPr>
       </w:pPr>
-      <w:bookmarkStart w:id="14" w:name="_Toc384243378"/>
+      <w:bookmarkStart w:id="13" w:name="_Toc384243378"/>
       <w:r>
         <w:rPr>
           <w:lang w:val="uk-UA"/>
         </w:rPr>
         <w:t>Вимоги до інформаційної і програмної сумісності</w:t>
       </w:r>
-      <w:bookmarkEnd w:id="14"/>
+      <w:bookmarkEnd w:id="13"/>
     </w:p>
     <w:p>
       <w:pPr>
@@ -10977,14 +10976,14 @@
           <w:lang w:val="uk-UA"/>
         </w:rPr>
       </w:pPr>
-      <w:bookmarkStart w:id="15" w:name="_Toc384243379"/>
+      <w:bookmarkStart w:id="14" w:name="_Toc384243379"/>
       <w:r>
         <w:rPr>
           <w:lang w:val="uk-UA"/>
         </w:rPr>
         <w:t>Вимоги до маркування і упаковки</w:t>
       </w:r>
-      <w:bookmarkEnd w:id="15"/>
+      <w:bookmarkEnd w:id="14"/>
     </w:p>
     <w:p>
       <w:pPr>
@@ -11232,7 +11231,7 @@
           <w:lang w:val="uk-UA"/>
         </w:rPr>
       </w:pPr>
-      <w:bookmarkStart w:id="16" w:name="_Toc384243380"/>
+      <w:bookmarkStart w:id="15" w:name="_Toc384243380"/>
       <w:r>
         <w:rPr>
           <w:lang w:val="uk-UA"/>
@@ -11240,7 +11239,7 @@
         <w:lastRenderedPageBreak/>
         <w:t>Вимоги до транспортування та зберігання</w:t>
       </w:r>
-      <w:bookmarkEnd w:id="16"/>
+      <w:bookmarkEnd w:id="15"/>
     </w:p>
     <w:p>
       <w:pPr>
@@ -11413,7 +11412,7 @@
           <w:lang w:val="uk-UA"/>
         </w:rPr>
       </w:pPr>
-      <w:bookmarkStart w:id="17" w:name="_Toc384243381"/>
+      <w:bookmarkStart w:id="16" w:name="_Toc384243381"/>
       <w:r>
         <w:rPr>
           <w:lang w:val="uk-UA"/>
@@ -11421,7 +11420,7 @@
         <w:lastRenderedPageBreak/>
         <w:t>ВИМОГИ ДО ПРОГРАМНОЇ ДОКУМЕНТАЦІЇ</w:t>
       </w:r>
-      <w:bookmarkEnd w:id="17"/>
+      <w:bookmarkEnd w:id="16"/>
     </w:p>
     <w:p>
       <w:pPr>
@@ -11681,7 +11680,7 @@
           <w:lang w:val="uk-UA"/>
         </w:rPr>
       </w:pPr>
-      <w:bookmarkStart w:id="18" w:name="_Toc384243382"/>
+      <w:bookmarkStart w:id="17" w:name="_Toc384243382"/>
       <w:r>
         <w:rPr>
           <w:lang w:val="uk-UA"/>
@@ -11689,7 +11688,7 @@
         <w:lastRenderedPageBreak/>
         <w:t>ТЕХНІКО-ЕКОНОМІЧНІ ПОКАЗНИКИ</w:t>
       </w:r>
-      <w:bookmarkEnd w:id="18"/>
+      <w:bookmarkEnd w:id="17"/>
     </w:p>
     <w:p>
       <w:pPr>
@@ -11757,7 +11756,7 @@
           <w:lang w:val="uk-UA"/>
         </w:rPr>
       </w:pPr>
-      <w:bookmarkStart w:id="19" w:name="_Toc384243383"/>
+      <w:bookmarkStart w:id="18" w:name="_Toc384243383"/>
       <w:r>
         <w:rPr>
           <w:lang w:val="uk-UA"/>
@@ -11777,7 +11776,7 @@
         </w:rPr>
         <w:t xml:space="preserve"> ЕТАПИ РОЗРОБКИ</w:t>
       </w:r>
-      <w:bookmarkEnd w:id="19"/>
+      <w:bookmarkEnd w:id="18"/>
     </w:p>
     <w:p>
       <w:pPr>
@@ -12883,7 +12882,7 @@
           <w:lang w:val="uk-UA"/>
         </w:rPr>
       </w:pPr>
-      <w:bookmarkStart w:id="20" w:name="_Toc384243384"/>
+      <w:bookmarkStart w:id="19" w:name="_Toc384243384"/>
       <w:r>
         <w:rPr>
           <w:rFonts w:ascii="Times New Roman" w:hAnsi="Times New Roman"/>
@@ -12894,7 +12893,7 @@
         <w:lastRenderedPageBreak/>
         <w:t>ПОРЯДОК КОНТРОЛЮ І ПРИЙМАННЯ</w:t>
       </w:r>
-      <w:bookmarkEnd w:id="20"/>
+      <w:bookmarkEnd w:id="19"/>
     </w:p>
     <w:p>
       <w:pPr>
@@ -13005,7 +13004,7 @@
           <w:lang w:val="uk-UA"/>
         </w:rPr>
       </w:pPr>
-      <w:bookmarkStart w:id="21" w:name="_Toc384243385"/>
+      <w:bookmarkStart w:id="20" w:name="_Toc384243385"/>
       <w:r>
         <w:rPr>
           <w:lang w:val="uk-UA"/>
@@ -13013,7 +13012,7 @@
         <w:lastRenderedPageBreak/>
         <w:t>ЛІТЕРАТУРА</w:t>
       </w:r>
-      <w:bookmarkEnd w:id="21"/>
+      <w:bookmarkEnd w:id="20"/>
     </w:p>
     <w:p>
       <w:pPr>
@@ -13069,11 +13068,11 @@
       <w:r>
         <w:t xml:space="preserve"> (DCMI) [Електронний ресурс] — Режим доступу: http://dublincore.org</w:t>
       </w:r>
-      <w:bookmarkStart w:id="22" w:name="__DdeLink__744_1620778939"/>
+      <w:bookmarkStart w:id="21" w:name="__DdeLink__744_1620778939"/>
       <w:r>
         <w:t>/</w:t>
       </w:r>
-      <w:bookmarkEnd w:id="22"/>
+      <w:bookmarkEnd w:id="21"/>
     </w:p>
     <w:p>
       <w:pPr>
@@ -13142,6 +13141,8 @@
           <w:lang w:val="uk-UA"/>
         </w:rPr>
       </w:pPr>
+      <w:bookmarkStart w:id="22" w:name="_GoBack"/>
+      <w:bookmarkEnd w:id="22"/>
     </w:p>
     <w:sectPr>
       <w:headerReference w:type="default" r:id="rId8"/>
@@ -13986,7 +13987,7 @@
                       <w:sz w:val="28"/>
                       <w:szCs w:val="28"/>
                     </w:rPr>
-                    <w:t>2</w:t>
+                    <w:t>6</w:t>
                   </w:r>
                   <w:r>
                     <w:rPr>
@@ -19477,7 +19478,6 @@
   <w:style w:type="character" w:default="1" w:styleId="a0">
     <w:name w:val="Default Paragraph Font"/>
     <w:uiPriority w:val="1"/>
-    <w:semiHidden/>
     <w:unhideWhenUsed/>
   </w:style>
   <w:style w:type="table" w:default="1" w:styleId="a1">
@@ -20749,6 +20749,174 @@
     <w:semiHidden/>
     <w:unhideWhenUsed/>
   </w:style>
+  <w:style w:type="numbering" w:customStyle="1" w:styleId="Standard">
+    <w:name w:val="WW8Num1"/>
+    <w:pPr>
+      <w:numPr>
+        <w:numId w:val="1"/>
+      </w:numPr>
+    </w:pPr>
+  </w:style>
+  <w:style w:type="numbering" w:customStyle="1" w:styleId="Heading">
+    <w:name w:val="WW8Num8"/>
+    <w:pPr>
+      <w:numPr>
+        <w:numId w:val="8"/>
+      </w:numPr>
+    </w:pPr>
+  </w:style>
+  <w:style w:type="numbering" w:customStyle="1" w:styleId="Textbody">
+    <w:name w:val="WW8Num6"/>
+    <w:pPr>
+      <w:numPr>
+        <w:numId w:val="6"/>
+      </w:numPr>
+    </w:pPr>
+  </w:style>
+  <w:style w:type="numbering" w:customStyle="1" w:styleId="a3">
+    <w:name w:val="WW8Num18"/>
+    <w:pPr>
+      <w:numPr>
+        <w:numId w:val="18"/>
+      </w:numPr>
+    </w:pPr>
+  </w:style>
+  <w:style w:type="numbering" w:customStyle="1" w:styleId="11">
+    <w:name w:val="WW8Num5"/>
+    <w:pPr>
+      <w:numPr>
+        <w:numId w:val="5"/>
+      </w:numPr>
+    </w:pPr>
+  </w:style>
+  <w:style w:type="numbering" w:customStyle="1" w:styleId="Index">
+    <w:name w:val="WW8Num10"/>
+    <w:pPr>
+      <w:numPr>
+        <w:numId w:val="10"/>
+      </w:numPr>
+    </w:pPr>
+  </w:style>
+  <w:style w:type="numbering" w:customStyle="1" w:styleId="110">
+    <w:name w:val="WW8Num3"/>
+    <w:pPr>
+      <w:numPr>
+        <w:numId w:val="3"/>
+      </w:numPr>
+    </w:pPr>
+  </w:style>
+  <w:style w:type="numbering" w:customStyle="1" w:styleId="21">
+    <w:name w:val="WW8Num15"/>
+    <w:pPr>
+      <w:numPr>
+        <w:numId w:val="15"/>
+      </w:numPr>
+    </w:pPr>
+  </w:style>
+  <w:style w:type="numbering" w:customStyle="1" w:styleId="12">
+    <w:name w:val="WW8Num12"/>
+    <w:pPr>
+      <w:numPr>
+        <w:numId w:val="12"/>
+      </w:numPr>
+    </w:pPr>
+  </w:style>
+  <w:style w:type="numbering" w:customStyle="1" w:styleId="13">
+    <w:name w:val="WW8Num7"/>
+    <w:pPr>
+      <w:numPr>
+        <w:numId w:val="7"/>
+      </w:numPr>
+    </w:pPr>
+  </w:style>
+  <w:style w:type="numbering" w:customStyle="1" w:styleId="a4">
+    <w:name w:val="WW8Num21"/>
+    <w:pPr>
+      <w:numPr>
+        <w:numId w:val="21"/>
+      </w:numPr>
+    </w:pPr>
+  </w:style>
+  <w:style w:type="numbering" w:customStyle="1" w:styleId="a5">
+    <w:name w:val="WW8Num17"/>
+    <w:pPr>
+      <w:numPr>
+        <w:numId w:val="17"/>
+      </w:numPr>
+    </w:pPr>
+  </w:style>
+  <w:style w:type="numbering" w:customStyle="1" w:styleId="ContentsHeading">
+    <w:name w:val="WW8Num13"/>
+    <w:pPr>
+      <w:numPr>
+        <w:numId w:val="13"/>
+      </w:numPr>
+    </w:pPr>
+  </w:style>
+  <w:style w:type="numbering" w:customStyle="1" w:styleId="Contents1">
+    <w:name w:val="WW8Num20"/>
+    <w:pPr>
+      <w:numPr>
+        <w:numId w:val="20"/>
+      </w:numPr>
+    </w:pPr>
+  </w:style>
+  <w:style w:type="numbering" w:customStyle="1" w:styleId="Contents2">
+    <w:name w:val="WW8Num14"/>
+    <w:pPr>
+      <w:numPr>
+        <w:numId w:val="14"/>
+      </w:numPr>
+    </w:pPr>
+  </w:style>
+  <w:style w:type="numbering" w:customStyle="1" w:styleId="TMtext">
+    <w:name w:val="WW8Num2"/>
+    <w:pPr>
+      <w:numPr>
+        <w:numId w:val="2"/>
+      </w:numPr>
+    </w:pPr>
+  </w:style>
+  <w:style w:type="numbering" w:customStyle="1" w:styleId="Contents3">
+    <w:name w:val="WW8Num4"/>
+    <w:pPr>
+      <w:numPr>
+        <w:numId w:val="4"/>
+      </w:numPr>
+    </w:pPr>
+  </w:style>
+  <w:style w:type="numbering" w:customStyle="1" w:styleId="Contents4">
+    <w:name w:val="WW8Num11"/>
+    <w:pPr>
+      <w:numPr>
+        <w:numId w:val="11"/>
+      </w:numPr>
+    </w:pPr>
+  </w:style>
+  <w:style w:type="numbering" w:customStyle="1" w:styleId="Contents5">
+    <w:name w:val="WW8Num9"/>
+    <w:pPr>
+      <w:numPr>
+        <w:numId w:val="9"/>
+      </w:numPr>
+    </w:pPr>
+  </w:style>
+  <w:style w:type="numbering" w:customStyle="1" w:styleId="Contents6">
+    <w:name w:val="WW8Num19"/>
+    <w:pPr>
+      <w:numPr>
+        <w:numId w:val="19"/>
+      </w:numPr>
+    </w:pPr>
+  </w:style>
+  <w:style w:type="numbering" w:customStyle="1" w:styleId="Contents7">
+    <w:name w:val="WW8Num16"/>
+    <w:pPr>
+      <w:numPr>
+        <w:numId w:val="16"/>
+      </w:numPr>
+    </w:pPr>
+  </w:style>
 </w:styles>
 </file>
 
